--- a/Petição Inicial.docx
+++ b/Petição Inicial.docx
@@ -6,6 +6,40 @@
       <w:pPr>
         <w:ind w:firstLine="1134"/>
       </w:pPr>
+      <w:r>
+        <w:t>Excelentíssimo Senhor,</w:t>
+      </w:r>
+      <w:r>
+        <w:t xml:space="preserve"> Doutor Juiz de Direito da ___ Vara Cível da Comarca da [Cidade] / ...</w:t>
+      </w:r>
+    </w:p>
+    <w:p>
+      <w:pPr>
+        <w:ind w:firstLine="1134"/>
+      </w:pPr>
+    </w:p>
+    <w:p>
+      <w:pPr>
+        <w:ind w:firstLine="1134"/>
+      </w:pPr>
+    </w:p>
+    <w:p>
+      <w:pPr>
+        <w:ind w:firstLine="1134"/>
+      </w:pPr>
+    </w:p>
+    <w:p>
+      <w:pPr>
+        <w:ind w:firstLine="1134"/>
+      </w:pPr>
+    </w:p>
+    <w:p>
+      <w:pPr>
+        <w:ind w:firstLine="1134"/>
+      </w:pPr>
+      <w:r>
+        <w:t xml:space="preserve">Distribuição por dependência ao processo n. ... </w:t>
+      </w:r>
     </w:p>
     <w:p>
       <w:pPr>
@@ -26,6 +60,225 @@
       <w:proofErr w:type="spellEnd"/>
       <w:r>
         <w:t xml:space="preserve">] pelo PROCEDIMENTO COMUM, com fundamento nos artigos 318 e 319 do Código de Processo Civil, com pedido de TUTELA ANTECIPADA INCIDENTE, em face de NOME, pessoa jurídica inscrita no CNPJ sob o número..., endereço eletrônico..., com sede em ..., pelos motivos de fato e de Direito a seguir exposto. </w:t>
+      </w:r>
+    </w:p>
+    <w:p>
+      <w:pPr>
+        <w:ind w:firstLine="1134"/>
+      </w:pPr>
+    </w:p>
+    <w:p>
+      <w:pPr>
+        <w:ind w:firstLine="1134"/>
+      </w:pPr>
+      <w:r>
+        <w:t>I – DOS FATOS</w:t>
+      </w:r>
+    </w:p>
+    <w:p>
+      <w:pPr>
+        <w:ind w:firstLine="1134"/>
+      </w:pPr>
+      <w:r>
+        <w:t>O Autor trafegava pela rua x, quando foi surpreendido pela colisão causada por veículo de propriedade da Ré.</w:t>
+      </w:r>
+    </w:p>
+    <w:p>
+      <w:pPr>
+        <w:ind w:firstLine="1134"/>
+      </w:pPr>
+      <w:r>
+        <w:t>Em razão do ato, o Autor sofreu danos...</w:t>
+      </w:r>
+    </w:p>
+    <w:p>
+      <w:pPr>
+        <w:ind w:firstLine="1134"/>
+      </w:pPr>
+      <w:r>
+        <w:t>Dessa forma como será demonstrado a seguir, temo o Autor direto de ser integralmente indenizado.</w:t>
+      </w:r>
+    </w:p>
+    <w:p>
+      <w:pPr>
+        <w:ind w:firstLine="1134"/>
+      </w:pPr>
+      <w:r>
+        <w:t>II –</w:t>
+      </w:r>
+      <w:r>
+        <w:t xml:space="preserve"> </w:t>
+      </w:r>
+      <w:proofErr w:type="gramStart"/>
+      <w:r>
+        <w:t>DO(</w:t>
+      </w:r>
+      <w:proofErr w:type="gramEnd"/>
+      <w:r>
+        <w:t>S) FUNDAMENTOS JURÍDICO(S)</w:t>
+      </w:r>
+    </w:p>
+    <w:p>
+      <w:pPr>
+        <w:ind w:firstLine="1134"/>
+      </w:pPr>
+    </w:p>
+    <w:p>
+      <w:pPr>
+        <w:ind w:firstLine="1134"/>
+      </w:pPr>
+      <w:r>
+        <w:t xml:space="preserve">A ação versa sobre responsabilidade civil decorrente de acidente de trânsito. </w:t>
+      </w:r>
+    </w:p>
+    <w:p>
+      <w:pPr>
+        <w:ind w:firstLine="1134"/>
+      </w:pPr>
+      <w:r>
+        <w:t xml:space="preserve">A esse respeito, o artigo ... do Código Civil determina que: </w:t>
+      </w:r>
+    </w:p>
+    <w:p>
+      <w:pPr>
+        <w:ind w:firstLine="1134"/>
+      </w:pPr>
+      <w:r>
+        <w:t>“</w:t>
+      </w:r>
+      <w:proofErr w:type="gramStart"/>
+      <w:r>
+        <w:t>transcrição</w:t>
+      </w:r>
+      <w:proofErr w:type="gramEnd"/>
+      <w:r>
+        <w:t>”</w:t>
+      </w:r>
+    </w:p>
+    <w:p>
+      <w:pPr>
+        <w:ind w:firstLine="1134"/>
+      </w:pPr>
+      <w:r>
+        <w:t xml:space="preserve">Além disso, o Superior Tribunal de Justiça pacificou o entendimento na Súmula ... </w:t>
+      </w:r>
+    </w:p>
+    <w:p>
+      <w:pPr>
+        <w:ind w:firstLine="1134"/>
+      </w:pPr>
+      <w:r>
+        <w:t>Como sabemos, estamos diante de responsabilidade civil subjetiva, fundada na culpa...</w:t>
+      </w:r>
+    </w:p>
+    <w:p>
+      <w:pPr>
+        <w:ind w:firstLine="1134"/>
+      </w:pPr>
+      <w:r>
+        <w:t>No presente caso, o veículo da Ré causo os dados ao Autor, devendo ser condenada ao pagamento de indenização...</w:t>
+      </w:r>
+    </w:p>
+    <w:p>
+      <w:pPr>
+        <w:ind w:firstLine="1134"/>
+      </w:pPr>
+      <w:r>
+        <w:t xml:space="preserve">Portanto, a pretensão do Autor merece ser </w:t>
+      </w:r>
+      <w:r>
+        <w:t xml:space="preserve">acolhida. </w:t>
+      </w:r>
+    </w:p>
+    <w:p>
+      <w:pPr>
+        <w:ind w:firstLine="1134"/>
+      </w:pPr>
+    </w:p>
+    <w:p>
+      <w:pPr>
+        <w:ind w:firstLine="1134"/>
+      </w:pPr>
+      <w:r>
+        <w:t xml:space="preserve">III – DO CABIMENTO DA TUTELA ANTECIPADA </w:t>
+      </w:r>
+    </w:p>
+    <w:p>
+      <w:pPr>
+        <w:ind w:firstLine="1134"/>
+      </w:pPr>
+      <w:r>
+        <w:lastRenderedPageBreak/>
+        <w:t xml:space="preserve">O artigo 294 do Código de Processo Civil prevê a possibilidade da concessão de tutela provisória de urgência ou evidência, havendo ainda, a previsão no parágrafo único do mesmo artigo, da concessão de tal medida como cautelar ou tutela antecipada, incidental ou antecedente. </w:t>
+      </w:r>
+    </w:p>
+    <w:p>
+      <w:pPr>
+        <w:ind w:firstLine="1134"/>
+      </w:pPr>
+      <w:r>
+        <w:t xml:space="preserve">A concessão da tutela antecipada, </w:t>
+      </w:r>
+      <w:proofErr w:type="gramStart"/>
+      <w:r>
+        <w:t>nos termo</w:t>
+      </w:r>
+      <w:proofErr w:type="gramEnd"/>
+      <w:r>
+        <w:t xml:space="preserve"> do artigo 3000 do mesmo código, está condicionada a presença dos requisitos da probabilidade do direito e do perigo de dano. </w:t>
+      </w:r>
+    </w:p>
+    <w:p>
+      <w:pPr>
+        <w:ind w:firstLine="1134"/>
+      </w:pPr>
+      <w:r>
+        <w:t xml:space="preserve">No presente caso, como já restou demonstrado o Autor sofreu danos por culpa da Ré, estando presente o requisito da probabilidade do direito, equivalente ao “fumus boni </w:t>
+      </w:r>
+      <w:proofErr w:type="spellStart"/>
+      <w:r>
+        <w:t>iures</w:t>
+      </w:r>
+      <w:proofErr w:type="spellEnd"/>
+      <w:r>
+        <w:t xml:space="preserve">”. </w:t>
+      </w:r>
+    </w:p>
+    <w:p>
+      <w:pPr>
+        <w:ind w:firstLine="1134"/>
+      </w:pPr>
+      <w:r>
+        <w:t>Por outro lado, caso não seja concedia a liminar, o Autor sofrerá dano grave, uma vez que..., presente, assim o “periculum in mora”.</w:t>
+      </w:r>
+    </w:p>
+    <w:p>
+      <w:pPr>
+        <w:ind w:firstLine="1134"/>
+      </w:pPr>
+    </w:p>
+    <w:p>
+      <w:pPr>
+        <w:ind w:firstLine="1134"/>
+      </w:pPr>
+      <w:r>
+        <w:t xml:space="preserve">IV </w:t>
+      </w:r>
+      <w:proofErr w:type="gramStart"/>
+      <w:r>
+        <w:t>Do(</w:t>
+      </w:r>
+      <w:proofErr w:type="gramEnd"/>
+      <w:r>
+        <w:t xml:space="preserve">s) Pedido(s) e Requerimentos </w:t>
+      </w:r>
+    </w:p>
+    <w:p>
+      <w:pPr>
+        <w:ind w:firstLine="1134"/>
+      </w:pPr>
+      <w:r>
+        <w:t>Desde de logo, requer a concessão da tutela antecipada para ...</w:t>
       </w:r>
       <w:bookmarkStart w:id="0" w:name="_GoBack"/>
       <w:bookmarkEnd w:id="0"/>

--- a/Petição Inicial.docx
+++ b/Petição Inicial.docx
@@ -217,68 +217,128 @@
         <w:ind w:firstLine="1134"/>
       </w:pPr>
       <w:r>
-        <w:t xml:space="preserve">A concessão da tutela antecipada, </w:t>
+        <w:t>A concessão da tutela ante</w:t>
+      </w:r>
+      <w:r>
+        <w:t>cipada, nos termos do artigo 300</w:t>
+      </w:r>
+      <w:r>
+        <w:t xml:space="preserve"> do mesmo código, está condicionada a presença dos requisitos da probabilidade do direito e do perigo de dano. </w:t>
+      </w:r>
+    </w:p>
+    <w:p>
+      <w:pPr>
+        <w:ind w:firstLine="1134"/>
+      </w:pPr>
+      <w:r>
+        <w:t xml:space="preserve">Como se não bastasse, também está presente o requisito do §3º, do art. 300, do CPC, sendo reversível a tutela provisória em caso de reforma ou modificação da medida. </w:t>
+      </w:r>
+    </w:p>
+    <w:p>
+      <w:pPr>
+        <w:ind w:firstLine="1134"/>
+      </w:pPr>
+      <w:r>
+        <w:t xml:space="preserve">No presente caso, como já restou demonstrado o Autor sofreu danos por culpa da Ré, estando presente o requisito da probabilidade do direito, equivalente ao “fumus boni </w:t>
+      </w:r>
+      <w:proofErr w:type="spellStart"/>
+      <w:r>
+        <w:t>iures</w:t>
+      </w:r>
+      <w:proofErr w:type="spellEnd"/>
+      <w:r>
+        <w:t xml:space="preserve">”. </w:t>
+      </w:r>
+    </w:p>
+    <w:p>
+      <w:pPr>
+        <w:ind w:firstLine="1134"/>
+      </w:pPr>
+      <w:r>
+        <w:t>Por outro lado, caso não seja concedia a liminar, o Autor sofrerá dano grave, uma vez que..., presente, assim o “periculum in mora”.</w:t>
+      </w:r>
+    </w:p>
+    <w:p>
+      <w:pPr>
+        <w:ind w:firstLine="1134"/>
+      </w:pPr>
+    </w:p>
+    <w:p>
+      <w:pPr>
+        <w:ind w:firstLine="1134"/>
+      </w:pPr>
+      <w:r>
+        <w:t xml:space="preserve">IV </w:t>
       </w:r>
       <w:proofErr w:type="gramStart"/>
       <w:r>
-        <w:t>nos termo</w:t>
+        <w:t>Do(</w:t>
       </w:r>
       <w:proofErr w:type="gramEnd"/>
       <w:r>
-        <w:t xml:space="preserve"> do artigo 3000 do mesmo código, está condicionada a presença dos requisitos da probabilidade do direito e do perigo de dano. </w:t>
-      </w:r>
-    </w:p>
-    <w:p>
-      <w:pPr>
-        <w:ind w:firstLine="1134"/>
-      </w:pPr>
-      <w:r>
-        <w:t xml:space="preserve">No presente caso, como já restou demonstrado o Autor sofreu danos por culpa da Ré, estando presente o requisito da probabilidade do direito, equivalente ao “fumus boni </w:t>
+        <w:t xml:space="preserve">s) Pedido(s) e Requerimentos </w:t>
+      </w:r>
+    </w:p>
+    <w:p>
+      <w:pPr>
+        <w:ind w:firstLine="1134"/>
+      </w:pPr>
+      <w:r>
+        <w:t>Desde de logo, requer a concessão da tutela antecipada para ...</w:t>
+      </w:r>
+      <w:r>
+        <w:t>, sendo a Ré intimada para cumprimento, sob pena de ...</w:t>
+      </w:r>
+    </w:p>
+    <w:p>
+      <w:pPr>
+        <w:ind w:firstLine="1134"/>
+      </w:pPr>
+      <w:r>
+        <w:t>Por todo o exposto, requer a Vossa Excelência a procedência do pedido</w:t>
+      </w:r>
+      <w:r>
+        <w:t xml:space="preserve"> de CONDENAÇÃO da Ré ao pagamento de R$... </w:t>
+      </w:r>
+    </w:p>
+    <w:p>
+      <w:pPr>
+        <w:ind w:firstLine="1134"/>
+      </w:pPr>
+      <w:r>
+        <w:t xml:space="preserve">(Art. 85.) </w:t>
+      </w:r>
+      <w:r>
+        <w:t xml:space="preserve">Requer, </w:t>
+      </w:r>
+      <w:proofErr w:type="gramStart"/>
+      <w:r>
+        <w:t xml:space="preserve">também,  </w:t>
       </w:r>
       <w:proofErr w:type="spellStart"/>
       <w:r>
-        <w:t>iures</w:t>
+        <w:t>condenenação</w:t>
       </w:r>
       <w:proofErr w:type="spellEnd"/>
-      <w:r>
-        <w:t xml:space="preserve">”. </w:t>
-      </w:r>
-    </w:p>
-    <w:p>
-      <w:pPr>
-        <w:ind w:firstLine="1134"/>
-      </w:pPr>
-      <w:r>
-        <w:t>Por outro lado, caso não seja concedia a liminar, o Autor sofrerá dano grave, uma vez que..., presente, assim o “periculum in mora”.</w:t>
-      </w:r>
-    </w:p>
-    <w:p>
-      <w:pPr>
-        <w:ind w:firstLine="1134"/>
-      </w:pPr>
-    </w:p>
-    <w:p>
-      <w:pPr>
-        <w:ind w:firstLine="1134"/>
-      </w:pPr>
-      <w:r>
-        <w:t xml:space="preserve">IV </w:t>
-      </w:r>
-      <w:proofErr w:type="gramStart"/>
-      <w:r>
-        <w:t>Do(</w:t>
-      </w:r>
       <w:proofErr w:type="gramEnd"/>
       <w:r>
-        <w:t xml:space="preserve">s) Pedido(s) e Requerimentos </w:t>
-      </w:r>
-    </w:p>
-    <w:p>
-      <w:pPr>
-        <w:ind w:firstLine="1134"/>
-      </w:pPr>
-      <w:r>
-        <w:t>Desde de logo, requer a concessão da tutela antecipada para ...</w:t>
+        <w:t xml:space="preserve"> da ré ao pagamento das custa nos termos do Art. 82 §2º, bem como </w:t>
+      </w:r>
+      <w:proofErr w:type="spellStart"/>
+      <w:r>
+        <w:t>aos</w:t>
+      </w:r>
+      <w:proofErr w:type="spellEnd"/>
+      <w:r>
+        <w:t xml:space="preserve"> honorários advocatícios de sucumbência, previstos no art. 85 ambos do Código de Processo Civil. </w:t>
+      </w:r>
+    </w:p>
+    <w:p>
+      <w:pPr>
+        <w:ind w:firstLine="1134"/>
+      </w:pPr>
+      <w:r>
+        <w:t>Em cumprimento ao inciso VI, do Art. 219, do CPC, informa prova</w:t>
       </w:r>
       <w:bookmarkStart w:id="0" w:name="_GoBack"/>
       <w:bookmarkEnd w:id="0"/>

--- a/Petição Inicial.docx
+++ b/Petição Inicial.docx
@@ -309,36 +309,72 @@
         <w:t xml:space="preserve">(Art. 85.) </w:t>
       </w:r>
       <w:r>
-        <w:t xml:space="preserve">Requer, </w:t>
+        <w:t xml:space="preserve">Requer, também, </w:t>
+      </w:r>
+      <w:proofErr w:type="spellStart"/>
+      <w:r>
+        <w:t>condenenação</w:t>
+      </w:r>
+      <w:proofErr w:type="spellEnd"/>
+      <w:r>
+        <w:t xml:space="preserve"> da ré ao pagamento </w:t>
       </w:r>
       <w:proofErr w:type="gramStart"/>
       <w:r>
-        <w:t xml:space="preserve">também,  </w:t>
+        <w:t>das custa</w:t>
+      </w:r>
+      <w:proofErr w:type="gramEnd"/>
+      <w:r>
+        <w:t xml:space="preserve"> nos termos do Art. 82 §2º, bem como </w:t>
       </w:r>
       <w:proofErr w:type="spellStart"/>
       <w:r>
-        <w:t>condenenação</w:t>
+        <w:t>aos</w:t>
       </w:r>
       <w:proofErr w:type="spellEnd"/>
+      <w:r>
+        <w:t xml:space="preserve"> honorários advocatícios de sucumbência, previstos no art. 85 ambos do Código de Processo Civil. </w:t>
+      </w:r>
+    </w:p>
+    <w:p>
+      <w:pPr>
+        <w:ind w:firstLine="1134"/>
+      </w:pPr>
+      <w:r>
+        <w:t>Em cump</w:t>
+      </w:r>
+      <w:r>
+        <w:t>rimento ao inciso VI, do Art. 3</w:t>
+      </w:r>
+      <w:r>
+        <w:t>19, do CPC, informa prova</w:t>
+      </w:r>
+      <w:r>
+        <w:t xml:space="preserve">rá o </w:t>
+      </w:r>
+      <w:proofErr w:type="spellStart"/>
+      <w:r>
+        <w:t>alegaod</w:t>
+      </w:r>
+      <w:proofErr w:type="spellEnd"/>
+      <w:r>
+        <w:t xml:space="preserve"> por todos os meios de em Direito admitidos, especialmente por...</w:t>
+      </w:r>
+    </w:p>
+    <w:p>
+      <w:pPr>
+        <w:ind w:firstLine="1134"/>
+      </w:pPr>
+      <w:r>
+        <w:t xml:space="preserve">Também, como prevê o inciso VII, do mesmo Código, sendo a Ré citada para comparecimento, nos termo </w:t>
+      </w:r>
+      <w:proofErr w:type="gramStart"/>
+      <w:r>
+        <w:t>do  art.</w:t>
+      </w:r>
       <w:proofErr w:type="gramEnd"/>
       <w:r>
-        <w:t xml:space="preserve"> da ré ao pagamento das custa nos termos do Art. 82 §2º, bem como </w:t>
-      </w:r>
-      <w:proofErr w:type="spellStart"/>
-      <w:r>
-        <w:t>aos</w:t>
-      </w:r>
-      <w:proofErr w:type="spellEnd"/>
-      <w:r>
-        <w:t xml:space="preserve"> honorários advocatícios de sucumbência, previstos no art. 85 ambos do Código de Processo Civil. </w:t>
-      </w:r>
-    </w:p>
-    <w:p>
-      <w:pPr>
-        <w:ind w:firstLine="1134"/>
-      </w:pPr>
-      <w:r>
-        <w:t>Em cumprimento ao inciso VI, do Art. 219, do CPC, informa prova</w:t>
+        <w:t xml:space="preserve"> 334. Caput e §8º do CPC</w:t>
       </w:r>
       <w:bookmarkStart w:id="0" w:name="_GoBack"/>
       <w:bookmarkEnd w:id="0"/>
